--- a/Portfolio/assets/pdf/MichaelSuriawanResume2021.docx
+++ b/Portfolio/assets/pdf/MichaelSuriawanResume2021.docx
@@ -417,7 +417,7 @@
           <w:rFonts w:ascii="Arial" w:hAnsi="Arial" w:cs="Arial"/>
           <w:lang w:val="en-GB"/>
         </w:rPr>
-        <w:t xml:space="preserve"> 5 </w:t>
+        <w:t xml:space="preserve"> </w:t>
       </w:r>
       <w:r>
         <w:rPr>
@@ -725,21 +725,21 @@
           <w:rFonts w:ascii="Arial" w:hAnsi="Arial" w:cs="Arial"/>
           <w:lang w:val="en-GB"/>
         </w:rPr>
-        <w:t xml:space="preserve"> with </w:t>
-      </w:r>
-      <w:r>
-        <w:rPr>
-          <w:rFonts w:ascii="Arial" w:hAnsi="Arial" w:cs="Arial"/>
-          <w:lang w:val="en-GB"/>
-        </w:rPr>
-        <w:t>3</w:t>
-      </w:r>
-      <w:r>
-        <w:rPr>
-          <w:rFonts w:ascii="Arial" w:hAnsi="Arial" w:cs="Arial"/>
-          <w:lang w:val="en-GB"/>
-        </w:rPr>
-        <w:t xml:space="preserve"> other </w:t>
+        <w:t xml:space="preserve"> with</w:t>
+      </w:r>
+      <w:r>
+        <w:rPr>
+          <w:rFonts w:ascii="Arial" w:hAnsi="Arial" w:cs="Arial"/>
+          <w:lang w:val="en-GB"/>
+        </w:rPr>
+        <w:t xml:space="preserve"> </w:t>
+      </w:r>
+      <w:r>
+        <w:rPr>
+          <w:rFonts w:ascii="Arial" w:hAnsi="Arial" w:cs="Arial"/>
+          <w:lang w:val="en-GB"/>
+        </w:rPr>
+        <w:t xml:space="preserve">other </w:t>
       </w:r>
       <w:r>
         <w:rPr>
@@ -1558,7 +1558,16 @@
           <w:bCs/>
           <w:lang w:val="en-GB"/>
         </w:rPr>
-        <w:t>React Social Media</w:t>
+        <w:t xml:space="preserve">Twitter-Clone </w:t>
+      </w:r>
+      <w:r>
+        <w:rPr>
+          <w:rFonts w:ascii="Arial" w:hAnsi="Arial" w:cs="Arial"/>
+          <w:b/>
+          <w:bCs/>
+          <w:lang w:val="en-GB"/>
+        </w:rPr>
+        <w:t>Social Media</w:t>
       </w:r>
       <w:r>
         <w:rPr>
